--- a/Fancy Plot (with Posterior Samples) for Bayesian Regressions.docx
+++ b/Fancy Plot (with Posterior Samples) for Bayesian Regressions.docx
@@ -2,124 +2,6 @@
 <file path=word/document.xml><?xml version="1.0" encoding="utf-8"?>
 <w:document xmlns:wpc="http://schemas.microsoft.com/office/word/2010/wordprocessingCanvas" xmlns:cx="http://schemas.microsoft.com/office/drawing/2014/chartex" xmlns:cx1="http://schemas.microsoft.com/office/drawing/2015/9/8/chartex" xmlns:cx2="http://schemas.microsoft.com/office/drawing/2015/10/21/chartex" xmlns:cx3="http://schemas.microsoft.com/office/drawing/2016/5/9/chartex" xmlns:cx4="http://schemas.microsoft.com/office/drawing/2016/5/10/chartex" xmlns:cx5="http://schemas.microsoft.com/office/drawing/2016/5/11/chartex" xmlns:cx6="http://schemas.microsoft.com/office/drawing/2016/5/12/chartex" xmlns:cx7="http://schemas.microsoft.com/office/drawing/2016/5/13/chartex" xmlns:cx8="http://schemas.microsoft.com/office/drawing/2016/5/14/chartex" xmlns:mc="http://schemas.openxmlformats.org/markup-compatibility/2006" xmlns:aink="http://schemas.microsoft.com/office/drawing/2016/ink" xmlns:am3d="http://schemas.microsoft.com/office/drawing/2017/model3d" xmlns:o="urn:schemas-microsoft-com:office:office" xmlns:r="http://schemas.openxmlformats.org/officeDocument/2006/relationships" xmlns:m="http://schemas.openxmlformats.org/officeDocument/2006/math" xmlns:v="urn:schemas-microsoft-com:vml" xmlns:wp14="http://schemas.microsoft.com/office/word/2010/wordprocessingDrawing" xmlns:wp="http://schemas.openxmlformats.org/drawingml/2006/wordprocessingDrawing" xmlns:w10="urn:schemas-microsoft-com:office:word" xmlns:w="http://schemas.openxmlformats.org/wordprocessingml/2006/main" xmlns:w14="http://schemas.microsoft.com/office/word/2010/wordml" xmlns:w15="http://schemas.microsoft.com/office/word/2012/wordml" xmlns:w16cex="http://schemas.microsoft.com/office/word/2018/wordml/cex" xmlns:w16cid="http://schemas.microsoft.com/office/word/2016/wordml/cid" xmlns:w16="http://schemas.microsoft.com/office/word/2018/wordml" xmlns:w16sdtdh="http://schemas.microsoft.com/office/word/2020/wordml/sdtdatahash" xmlns:w16se="http://schemas.microsoft.com/office/word/2015/wordml/symex" xmlns:wpg="http://schemas.microsoft.com/office/word/2010/wordprocessingGroup" xmlns:wpi="http://schemas.microsoft.com/office/word/2010/wordprocessingInk" xmlns:wne="http://schemas.microsoft.com/office/word/2006/wordml" xmlns:wps="http://schemas.microsoft.com/office/word/2010/wordprocessingShape" mc:Ignorable="w14 w15 w16se w16cid w16 w16cex w16sdtdh wp14">
   <w:body>
-    <w:p>
-      <w:pPr>
-        <w:numPr>
-          <w:ilvl w:val="0"/>
-          <w:numId w:val="1"/>
-        </w:numPr>
-        <w:spacing w:before="100" w:beforeAutospacing="1" w:after="100" w:afterAutospacing="1" w:line="240" w:lineRule="auto"/>
-        <w:rPr>
-          <w:rFonts w:ascii="Times New Roman" w:eastAsia="Times New Roman" w:hAnsi="Times New Roman" w:cs="Times New Roman"/>
-          <w:sz w:val="20"/>
-          <w:szCs w:val="20"/>
-          <w:lang w:eastAsia="en-IN"/>
-        </w:rPr>
-      </w:pPr>
-      <w:r>
-        <w:rPr>
-          <w:rFonts w:ascii="Times New Roman" w:eastAsia="Times New Roman" w:hAnsi="Times New Roman" w:cs="Times New Roman"/>
-          <w:sz w:val="20"/>
-          <w:szCs w:val="20"/>
-          <w:lang w:eastAsia="en-IN"/>
-        </w:rPr>
-        <w:fldChar w:fldCharType="begin"/>
-      </w:r>
-      <w:r>
-        <w:rPr>
-          <w:rFonts w:ascii="Times New Roman" w:eastAsia="Times New Roman" w:hAnsi="Times New Roman" w:cs="Times New Roman"/>
-          <w:sz w:val="20"/>
-          <w:szCs w:val="20"/>
-          <w:lang w:eastAsia="en-IN"/>
-        </w:rPr>
-        <w:instrText xml:space="preserve"> HYPERLINK "https://neuropsychology.github.io/psycho.R/2018/06/03/plot_bayesian_model.html" \l "the-model" \t "_blank" </w:instrText>
-      </w:r>
-      <w:r>
-        <w:rPr>
-          <w:rFonts w:ascii="Times New Roman" w:eastAsia="Times New Roman" w:hAnsi="Times New Roman" w:cs="Times New Roman"/>
-          <w:sz w:val="20"/>
-          <w:szCs w:val="20"/>
-          <w:lang w:eastAsia="en-IN"/>
-        </w:rPr>
-        <w:fldChar w:fldCharType="separate"/>
-      </w:r>
-      <w:r>
-        <w:rPr>
-          <w:rFonts w:ascii="Times New Roman" w:eastAsia="Times New Roman" w:hAnsi="Times New Roman" w:cs="Times New Roman"/>
-          <w:color w:val="0000FF"/>
-          <w:sz w:val="20"/>
-          <w:szCs w:val="20"/>
-          <w:u w:val="single"/>
-          <w:lang w:eastAsia="en-IN"/>
-        </w:rPr>
-        <w:t>The Model</w:t>
-      </w:r>
-      <w:r>
-        <w:rPr>
-          <w:rFonts w:ascii="Times New Roman" w:eastAsia="Times New Roman" w:hAnsi="Times New Roman" w:cs="Times New Roman"/>
-          <w:sz w:val="20"/>
-          <w:szCs w:val="20"/>
-          <w:lang w:eastAsia="en-IN"/>
-        </w:rPr>
-        <w:fldChar w:fldCharType="end"/>
-      </w:r>
-    </w:p>
-    <w:p>
-      <w:pPr>
-        <w:numPr>
-          <w:ilvl w:val="0"/>
-          <w:numId w:val="1"/>
-        </w:numPr>
-        <w:spacing w:before="100" w:beforeAutospacing="1" w:after="100" w:afterAutospacing="1" w:line="240" w:lineRule="auto"/>
-        <w:rPr>
-          <w:rFonts w:ascii="Times New Roman" w:eastAsia="Times New Roman" w:hAnsi="Times New Roman" w:cs="Times New Roman"/>
-          <w:sz w:val="20"/>
-          <w:szCs w:val="20"/>
-          <w:lang w:eastAsia="en-IN"/>
-        </w:rPr>
-      </w:pPr>
-      <w:hyperlink r:id="rId5" w:anchor="plot" w:tgtFrame="_blank" w:history="1">
-        <w:r>
-          <w:rPr>
-            <w:rFonts w:ascii="Times New Roman" w:eastAsia="Times New Roman" w:hAnsi="Times New Roman" w:cs="Times New Roman"/>
-            <w:color w:val="0000FF"/>
-            <w:sz w:val="20"/>
-            <w:szCs w:val="20"/>
-            <w:u w:val="single"/>
-            <w:lang w:eastAsia="en-IN"/>
-          </w:rPr>
-          <w:t>Plot</w:t>
-        </w:r>
-      </w:hyperlink>
-    </w:p>
-    <w:p>
-      <w:pPr>
-        <w:numPr>
-          <w:ilvl w:val="0"/>
-          <w:numId w:val="1"/>
-        </w:numPr>
-        <w:spacing w:before="100" w:beforeAutospacing="1" w:after="100" w:afterAutospacing="1" w:line="240" w:lineRule="auto"/>
-        <w:rPr>
-          <w:rFonts w:ascii="Times New Roman" w:eastAsia="Times New Roman" w:hAnsi="Times New Roman" w:cs="Times New Roman"/>
-          <w:sz w:val="20"/>
-          <w:szCs w:val="20"/>
-          <w:lang w:eastAsia="en-IN"/>
-        </w:rPr>
-      </w:pPr>
-      <w:hyperlink r:id="rId6" w:anchor="credits" w:tgtFrame="_blank" w:history="1">
-        <w:r>
-          <w:rPr>
-            <w:rFonts w:ascii="Times New Roman" w:eastAsia="Times New Roman" w:hAnsi="Times New Roman" w:cs="Times New Roman"/>
-            <w:color w:val="0000FF"/>
-            <w:sz w:val="20"/>
-            <w:szCs w:val="20"/>
-            <w:u w:val="single"/>
-            <w:lang w:eastAsia="en-IN"/>
-          </w:rPr>
-          <w:t>Credits</w:t>
-        </w:r>
-      </w:hyperlink>
-    </w:p>
     <w:p>
       <w:pPr>
         <w:spacing w:before="100" w:beforeAutospacing="1" w:after="100" w:afterAutospacing="1" w:line="240" w:lineRule="auto"/>
@@ -490,7 +372,27 @@
           <w:szCs w:val="20"/>
           <w:lang w:eastAsia="en-IN"/>
         </w:rPr>
-        <w:t>df &lt;- psycho::affective</w:t>
+        <w:t xml:space="preserve">df &lt;- </w:t>
+      </w:r>
+      <w:proofErr w:type="gramStart"/>
+      <w:r>
+        <w:rPr>
+          <w:rFonts w:ascii="Courier New" w:eastAsia="Times New Roman" w:hAnsi="Courier New" w:cs="Courier New"/>
+          <w:sz w:val="20"/>
+          <w:szCs w:val="20"/>
+          <w:lang w:eastAsia="en-IN"/>
+        </w:rPr>
+        <w:t>psycho::</w:t>
+      </w:r>
+      <w:proofErr w:type="gramEnd"/>
+      <w:r>
+        <w:rPr>
+          <w:rFonts w:ascii="Courier New" w:eastAsia="Times New Roman" w:hAnsi="Courier New" w:cs="Courier New"/>
+          <w:sz w:val="20"/>
+          <w:szCs w:val="20"/>
+          <w:lang w:eastAsia="en-IN"/>
+        </w:rPr>
+        <w:t>affective</w:t>
       </w:r>
     </w:p>
     <w:p>
@@ -598,6 +500,7 @@
         <w:t xml:space="preserve">fit &lt;- </w:t>
       </w:r>
       <w:proofErr w:type="spellStart"/>
+      <w:proofErr w:type="gramStart"/>
       <w:r>
         <w:rPr>
           <w:rFonts w:ascii="Courier New" w:eastAsia="Times New Roman" w:hAnsi="Courier New" w:cs="Courier New"/>
@@ -618,6 +521,7 @@
         <w:t>::</w:t>
       </w:r>
       <w:proofErr w:type="spellStart"/>
+      <w:proofErr w:type="gramEnd"/>
       <w:r>
         <w:rPr>
           <w:rFonts w:ascii="Courier New" w:eastAsia="Times New Roman" w:hAnsi="Courier New" w:cs="Courier New"/>
@@ -722,7 +626,27 @@
           <w:szCs w:val="20"/>
           <w:lang w:eastAsia="en-IN"/>
         </w:rPr>
-        <w:t>To visualize the model, the most neat way is to extract a “reference grid” (</w:t>
+        <w:t xml:space="preserve">To visualize the model, the </w:t>
+      </w:r>
+      <w:proofErr w:type="gramStart"/>
+      <w:r>
+        <w:rPr>
+          <w:rFonts w:ascii="Times New Roman" w:eastAsia="Times New Roman" w:hAnsi="Times New Roman" w:cs="Times New Roman"/>
+          <w:sz w:val="20"/>
+          <w:szCs w:val="20"/>
+          <w:lang w:eastAsia="en-IN"/>
+        </w:rPr>
+        <w:t>most neat</w:t>
+      </w:r>
+      <w:proofErr w:type="gramEnd"/>
+      <w:r>
+        <w:rPr>
+          <w:rFonts w:ascii="Times New Roman" w:eastAsia="Times New Roman" w:hAnsi="Times New Roman" w:cs="Times New Roman"/>
+          <w:sz w:val="20"/>
+          <w:szCs w:val="20"/>
+          <w:lang w:eastAsia="en-IN"/>
+        </w:rPr>
+        <w:t xml:space="preserve"> way is to extract a “reference grid” (</w:t>
       </w:r>
       <w:r>
         <w:rPr>
@@ -961,6 +885,7 @@
         <w:t xml:space="preserve">  </w:t>
       </w:r>
       <w:proofErr w:type="spellStart"/>
+      <w:proofErr w:type="gramStart"/>
       <w:r>
         <w:rPr>
           <w:rFonts w:ascii="Courier New" w:eastAsia="Times New Roman" w:hAnsi="Courier New" w:cs="Courier New"/>
@@ -978,7 +903,17 @@
           <w:szCs w:val="20"/>
           <w:lang w:eastAsia="en-IN"/>
         </w:rPr>
-        <w:t xml:space="preserve">::select(Adjusting) %&gt;% </w:t>
+        <w:t>::</w:t>
+      </w:r>
+      <w:proofErr w:type="gramEnd"/>
+      <w:r>
+        <w:rPr>
+          <w:rFonts w:ascii="Courier New" w:eastAsia="Times New Roman" w:hAnsi="Courier New" w:cs="Courier New"/>
+          <w:sz w:val="20"/>
+          <w:szCs w:val="20"/>
+          <w:lang w:eastAsia="en-IN"/>
+        </w:rPr>
+        <w:t xml:space="preserve">select(Adjusting) %&gt;% </w:t>
       </w:r>
     </w:p>
     <w:p>
@@ -1016,9 +951,20 @@
           <w:szCs w:val="20"/>
           <w:lang w:eastAsia="en-IN"/>
         </w:rPr>
-        <w:t xml:space="preserve">  psycho::</w:t>
-      </w:r>
-      <w:proofErr w:type="spellStart"/>
+        <w:t xml:space="preserve">  </w:t>
+      </w:r>
+      <w:proofErr w:type="gramStart"/>
+      <w:r>
+        <w:rPr>
+          <w:rFonts w:ascii="Courier New" w:eastAsia="Times New Roman" w:hAnsi="Courier New" w:cs="Courier New"/>
+          <w:sz w:val="20"/>
+          <w:szCs w:val="20"/>
+          <w:lang w:eastAsia="en-IN"/>
+        </w:rPr>
+        <w:t>psycho::</w:t>
+      </w:r>
+      <w:proofErr w:type="spellStart"/>
+      <w:proofErr w:type="gramEnd"/>
       <w:r>
         <w:rPr>
           <w:rFonts w:ascii="Courier New" w:eastAsia="Times New Roman" w:hAnsi="Courier New" w:cs="Courier New"/>
@@ -1161,9 +1107,20 @@
           <w:szCs w:val="20"/>
           <w:lang w:eastAsia="en-IN"/>
         </w:rPr>
-        <w:t>predicted &lt;- psycho::</w:t>
-      </w:r>
-      <w:proofErr w:type="spellStart"/>
+        <w:t xml:space="preserve">predicted &lt;- </w:t>
+      </w:r>
+      <w:proofErr w:type="gramStart"/>
+      <w:r>
+        <w:rPr>
+          <w:rFonts w:ascii="Courier New" w:eastAsia="Times New Roman" w:hAnsi="Courier New" w:cs="Courier New"/>
+          <w:sz w:val="20"/>
+          <w:szCs w:val="20"/>
+          <w:lang w:eastAsia="en-IN"/>
+        </w:rPr>
+        <w:t>psycho::</w:t>
+      </w:r>
+      <w:proofErr w:type="spellStart"/>
+      <w:proofErr w:type="gramEnd"/>
       <w:r>
         <w:rPr>
           <w:rFonts w:ascii="Courier New" w:eastAsia="Times New Roman" w:hAnsi="Courier New" w:cs="Courier New"/>
@@ -1407,6 +1364,7 @@
         <w:t xml:space="preserve">  </w:t>
       </w:r>
       <w:proofErr w:type="spellStart"/>
+      <w:proofErr w:type="gramStart"/>
       <w:r>
         <w:rPr>
           <w:rFonts w:ascii="Courier New" w:eastAsia="Times New Roman" w:hAnsi="Courier New" w:cs="Courier New"/>
@@ -1424,7 +1382,17 @@
           <w:szCs w:val="20"/>
           <w:lang w:eastAsia="en-IN"/>
         </w:rPr>
-        <w:t xml:space="preserve">::gather(Iteration, </w:t>
+        <w:t>::</w:t>
+      </w:r>
+      <w:proofErr w:type="gramEnd"/>
+      <w:r>
+        <w:rPr>
+          <w:rFonts w:ascii="Courier New" w:eastAsia="Times New Roman" w:hAnsi="Courier New" w:cs="Courier New"/>
+          <w:sz w:val="20"/>
+          <w:szCs w:val="20"/>
+          <w:lang w:eastAsia="en-IN"/>
+        </w:rPr>
+        <w:t xml:space="preserve">gather(Iteration, </w:t>
       </w:r>
       <w:proofErr w:type="spellStart"/>
       <w:r>
@@ -1583,6 +1551,7 @@
         </w:rPr>
       </w:pPr>
       <w:proofErr w:type="spellStart"/>
+      <w:proofErr w:type="gramStart"/>
       <w:r>
         <w:rPr>
           <w:rFonts w:ascii="Courier New" w:eastAsia="Times New Roman" w:hAnsi="Courier New" w:cs="Courier New"/>
@@ -1600,7 +1569,17 @@
           <w:szCs w:val="20"/>
           <w:lang w:eastAsia="en-IN"/>
         </w:rPr>
-        <w:t xml:space="preserve">(predicted, </w:t>
+        <w:t>(</w:t>
+      </w:r>
+      <w:proofErr w:type="gramEnd"/>
+      <w:r>
+        <w:rPr>
+          <w:rFonts w:ascii="Courier New" w:eastAsia="Times New Roman" w:hAnsi="Courier New" w:cs="Courier New"/>
+          <w:sz w:val="20"/>
+          <w:szCs w:val="20"/>
+          <w:lang w:eastAsia="en-IN"/>
+        </w:rPr>
+        <w:t xml:space="preserve">predicted, </w:t>
       </w:r>
       <w:proofErr w:type="spellStart"/>
       <w:r>
@@ -1668,7 +1647,17 @@
           <w:szCs w:val="20"/>
           <w:lang w:eastAsia="en-IN"/>
         </w:rPr>
-        <w:t>geom_line</w:t>
+        <w:t>geom_</w:t>
+      </w:r>
+      <w:proofErr w:type="gramStart"/>
+      <w:r>
+        <w:rPr>
+          <w:rFonts w:ascii="Courier New" w:eastAsia="Times New Roman" w:hAnsi="Courier New" w:cs="Courier New"/>
+          <w:sz w:val="20"/>
+          <w:szCs w:val="20"/>
+          <w:lang w:eastAsia="en-IN"/>
+        </w:rPr>
+        <w:t>line</w:t>
       </w:r>
       <w:proofErr w:type="spellEnd"/>
       <w:r>
@@ -1681,6 +1670,7 @@
         <w:t>(</w:t>
       </w:r>
       <w:proofErr w:type="spellStart"/>
+      <w:proofErr w:type="gramEnd"/>
       <w:r>
         <w:rPr>
           <w:rFonts w:ascii="Courier New" w:eastAsia="Times New Roman" w:hAnsi="Courier New" w:cs="Courier New"/>
@@ -1857,6 +1847,7 @@
         <w:t xml:space="preserve">  </w:t>
       </w:r>
       <w:proofErr w:type="spellStart"/>
+      <w:proofErr w:type="gramStart"/>
       <w:r>
         <w:rPr>
           <w:rFonts w:ascii="Courier New" w:eastAsia="Times New Roman" w:hAnsi="Courier New" w:cs="Courier New"/>
@@ -1874,7 +1865,17 @@
           <w:szCs w:val="20"/>
           <w:lang w:eastAsia="en-IN"/>
         </w:rPr>
-        <w:t>("Probability of being a man\n") +</w:t>
+        <w:t>(</w:t>
+      </w:r>
+      <w:proofErr w:type="gramEnd"/>
+      <w:r>
+        <w:rPr>
+          <w:rFonts w:ascii="Courier New" w:eastAsia="Times New Roman" w:hAnsi="Courier New" w:cs="Courier New"/>
+          <w:sz w:val="20"/>
+          <w:szCs w:val="20"/>
+          <w:lang w:eastAsia="en-IN"/>
+        </w:rPr>
+        <w:t>"Probability of being a man\n") +</w:t>
       </w:r>
     </w:p>
     <w:p>
@@ -1922,17 +1923,37 @@
           <w:szCs w:val="20"/>
           <w:lang w:eastAsia="en-IN"/>
         </w:rPr>
-        <w:t>theme_classic</w:t>
-      </w:r>
-      <w:proofErr w:type="spellEnd"/>
-      <w:r>
-        <w:rPr>
-          <w:rFonts w:ascii="Courier New" w:eastAsia="Times New Roman" w:hAnsi="Courier New" w:cs="Courier New"/>
-          <w:sz w:val="20"/>
-          <w:szCs w:val="20"/>
-          <w:lang w:eastAsia="en-IN"/>
-        </w:rPr>
-        <w:t>()</w:t>
+        <w:t>theme_</w:t>
+      </w:r>
+      <w:proofErr w:type="gramStart"/>
+      <w:r>
+        <w:rPr>
+          <w:rFonts w:ascii="Courier New" w:eastAsia="Times New Roman" w:hAnsi="Courier New" w:cs="Courier New"/>
+          <w:sz w:val="20"/>
+          <w:szCs w:val="20"/>
+          <w:lang w:eastAsia="en-IN"/>
+        </w:rPr>
+        <w:t>classic</w:t>
+      </w:r>
+      <w:proofErr w:type="spellEnd"/>
+      <w:r>
+        <w:rPr>
+          <w:rFonts w:ascii="Courier New" w:eastAsia="Times New Roman" w:hAnsi="Courier New" w:cs="Courier New"/>
+          <w:sz w:val="20"/>
+          <w:szCs w:val="20"/>
+          <w:lang w:eastAsia="en-IN"/>
+        </w:rPr>
+        <w:t>(</w:t>
+      </w:r>
+      <w:proofErr w:type="gramEnd"/>
+      <w:r>
+        <w:rPr>
+          <w:rFonts w:ascii="Courier New" w:eastAsia="Times New Roman" w:hAnsi="Courier New" w:cs="Courier New"/>
+          <w:sz w:val="20"/>
+          <w:szCs w:val="20"/>
+          <w:lang w:eastAsia="en-IN"/>
+        </w:rPr>
+        <w:t>)</w:t>
       </w:r>
     </w:p>
     <w:p>
@@ -1972,7 +1993,7 @@
                     </pic:cNvPicPr>
                   </pic:nvPicPr>
                   <pic:blipFill>
-                    <a:blip r:embed="rId7">
+                    <a:blip r:embed="rId5">
                       <a:extLst>
                         <a:ext uri="{28A0092B-C50C-407E-A947-70E740481C1C}">
                           <a14:useLocalDpi xmlns:a14="http://schemas.microsoft.com/office/drawing/2010/main" val="0"/>
@@ -2004,206 +2025,6 @@
         </w:drawing>
       </w:r>
     </w:p>
-    <w:p>
-      <w:pPr>
-        <w:spacing w:before="100" w:beforeAutospacing="1" w:after="100" w:afterAutospacing="1" w:line="240" w:lineRule="auto"/>
-        <w:outlineLvl w:val="0"/>
-        <w:rPr>
-          <w:rFonts w:ascii="Times New Roman" w:eastAsia="Times New Roman" w:hAnsi="Times New Roman" w:cs="Times New Roman"/>
-          <w:b/>
-          <w:bCs/>
-          <w:kern w:val="36"/>
-          <w:sz w:val="48"/>
-          <w:szCs w:val="48"/>
-          <w:lang w:eastAsia="en-IN"/>
-        </w:rPr>
-      </w:pPr>
-      <w:r>
-        <w:rPr>
-          <w:rFonts w:ascii="Times New Roman" w:eastAsia="Times New Roman" w:hAnsi="Times New Roman" w:cs="Times New Roman"/>
-          <w:b/>
-          <w:bCs/>
-          <w:kern w:val="36"/>
-          <w:sz w:val="48"/>
-          <w:szCs w:val="48"/>
-          <w:lang w:eastAsia="en-IN"/>
-        </w:rPr>
-        <w:t>Credits</w:t>
-      </w:r>
-    </w:p>
-    <w:p>
-      <w:pPr>
-        <w:spacing w:before="100" w:beforeAutospacing="1" w:after="100" w:afterAutospacing="1" w:line="240" w:lineRule="auto"/>
-        <w:rPr>
-          <w:rFonts w:ascii="Times New Roman" w:eastAsia="Times New Roman" w:hAnsi="Times New Roman" w:cs="Times New Roman"/>
-          <w:sz w:val="20"/>
-          <w:szCs w:val="20"/>
-          <w:lang w:eastAsia="en-IN"/>
-        </w:rPr>
-      </w:pPr>
-      <w:r>
-        <w:rPr>
-          <w:rFonts w:ascii="Times New Roman" w:eastAsia="Times New Roman" w:hAnsi="Times New Roman" w:cs="Times New Roman"/>
-          <w:sz w:val="20"/>
-          <w:szCs w:val="20"/>
-          <w:lang w:eastAsia="en-IN"/>
-        </w:rPr>
-        <w:t xml:space="preserve">This package helped you? Don’t forget to cite the various packages you used </w:t>
-      </w:r>
-      <w:r>
-        <w:rPr>
-          <w:rFonts w:ascii="Times New Roman" w:eastAsia="Times New Roman" w:hAnsi="Times New Roman" w:cs="Times New Roman"/>
-          <w:noProof/>
-          <w:sz w:val="20"/>
-          <w:szCs w:val="20"/>
-          <w:lang w:eastAsia="en-IN"/>
-        </w:rPr>
-        <w:drawing>
-          <wp:inline distT="0" distB="0" distL="0" distR="0" wp14:anchorId="5C11D454" wp14:editId="330B721C">
-            <wp:extent cx="685800" cy="685800"/>
-            <wp:effectExtent l="0" t="0" r="0" b="0"/>
-            <wp:docPr id="4" name="Picture 4" descr="🙂"/>
-            <wp:cNvGraphicFramePr>
-              <a:graphicFrameLocks xmlns:a="http://schemas.openxmlformats.org/drawingml/2006/main" noChangeAspect="1"/>
-            </wp:cNvGraphicFramePr>
-            <a:graphic xmlns:a="http://schemas.openxmlformats.org/drawingml/2006/main">
-              <a:graphicData uri="http://schemas.openxmlformats.org/drawingml/2006/picture">
-                <pic:pic xmlns:pic="http://schemas.openxmlformats.org/drawingml/2006/picture">
-                  <pic:nvPicPr>
-                    <pic:cNvPr id="0" name="Picture 4" descr="🙂"/>
-                    <pic:cNvPicPr>
-                      <a:picLocks noChangeAspect="1" noChangeArrowheads="1"/>
-                    </pic:cNvPicPr>
-                  </pic:nvPicPr>
-                  <pic:blipFill>
-                    <a:blip r:embed="rId8">
-                      <a:extLst>
-                        <a:ext uri="{28A0092B-C50C-407E-A947-70E740481C1C}">
-                          <a14:useLocalDpi xmlns:a14="http://schemas.microsoft.com/office/drawing/2010/main" val="0"/>
-                        </a:ext>
-                      </a:extLst>
-                    </a:blip>
-                    <a:srcRect/>
-                    <a:stretch>
-                      <a:fillRect/>
-                    </a:stretch>
-                  </pic:blipFill>
-                  <pic:spPr bwMode="auto">
-                    <a:xfrm>
-                      <a:off x="0" y="0"/>
-                      <a:ext cx="685800" cy="685800"/>
-                    </a:xfrm>
-                    <a:prstGeom prst="rect">
-                      <a:avLst/>
-                    </a:prstGeom>
-                    <a:noFill/>
-                    <a:ln>
-                      <a:noFill/>
-                    </a:ln>
-                  </pic:spPr>
-                </pic:pic>
-              </a:graphicData>
-            </a:graphic>
-          </wp:inline>
-        </w:drawing>
-      </w:r>
-    </w:p>
-    <w:p>
-      <w:pPr>
-        <w:spacing w:before="100" w:beforeAutospacing="1" w:after="100" w:afterAutospacing="1" w:line="240" w:lineRule="auto"/>
-        <w:rPr>
-          <w:rFonts w:ascii="Times New Roman" w:eastAsia="Times New Roman" w:hAnsi="Times New Roman" w:cs="Times New Roman"/>
-          <w:sz w:val="20"/>
-          <w:szCs w:val="20"/>
-          <w:lang w:eastAsia="en-IN"/>
-        </w:rPr>
-      </w:pPr>
-      <w:r>
-        <w:rPr>
-          <w:rFonts w:ascii="Times New Roman" w:eastAsia="Times New Roman" w:hAnsi="Times New Roman" w:cs="Times New Roman"/>
-          <w:sz w:val="20"/>
-          <w:szCs w:val="20"/>
-          <w:lang w:eastAsia="en-IN"/>
-        </w:rPr>
-        <w:t xml:space="preserve">You can cite </w:t>
-      </w:r>
-      <w:r>
-        <w:rPr>
-          <w:rFonts w:ascii="Courier New" w:eastAsia="Times New Roman" w:hAnsi="Courier New" w:cs="Courier New"/>
-          <w:sz w:val="20"/>
-          <w:szCs w:val="20"/>
-          <w:lang w:eastAsia="en-IN"/>
-        </w:rPr>
-        <w:t>psycho</w:t>
-      </w:r>
-      <w:r>
-        <w:rPr>
-          <w:rFonts w:ascii="Times New Roman" w:eastAsia="Times New Roman" w:hAnsi="Times New Roman" w:cs="Times New Roman"/>
-          <w:sz w:val="20"/>
-          <w:szCs w:val="20"/>
-          <w:lang w:eastAsia="en-IN"/>
-        </w:rPr>
-        <w:t xml:space="preserve"> as follows:</w:t>
-      </w:r>
-    </w:p>
-    <w:p>
-      <w:pPr>
-        <w:numPr>
-          <w:ilvl w:val="0"/>
-          <w:numId w:val="2"/>
-        </w:numPr>
-        <w:spacing w:before="100" w:beforeAutospacing="1" w:after="100" w:afterAutospacing="1" w:line="240" w:lineRule="auto"/>
-        <w:rPr>
-          <w:rFonts w:ascii="Times New Roman" w:eastAsia="Times New Roman" w:hAnsi="Times New Roman" w:cs="Times New Roman"/>
-          <w:sz w:val="20"/>
-          <w:szCs w:val="20"/>
-          <w:lang w:eastAsia="en-IN"/>
-        </w:rPr>
-      </w:pPr>
-      <w:r>
-        <w:rPr>
-          <w:rFonts w:ascii="Times New Roman" w:eastAsia="Times New Roman" w:hAnsi="Times New Roman" w:cs="Times New Roman"/>
-          <w:sz w:val="20"/>
-          <w:szCs w:val="20"/>
-          <w:lang w:eastAsia="en-IN"/>
-        </w:rPr>
-        <w:t xml:space="preserve">Makowski, (2018). </w:t>
-      </w:r>
-      <w:r>
-        <w:rPr>
-          <w:rFonts w:ascii="Times New Roman" w:eastAsia="Times New Roman" w:hAnsi="Times New Roman" w:cs="Times New Roman"/>
-          <w:i/>
-          <w:iCs/>
-          <w:sz w:val="24"/>
-          <w:szCs w:val="24"/>
-          <w:lang w:eastAsia="en-IN"/>
-        </w:rPr>
-        <w:t>The psycho Package: an Efficient and Publishing-Oriented Workflow for Psychological Science</w:t>
-      </w:r>
-      <w:r>
-        <w:rPr>
-          <w:rFonts w:ascii="Times New Roman" w:eastAsia="Times New Roman" w:hAnsi="Times New Roman" w:cs="Times New Roman"/>
-          <w:sz w:val="20"/>
-          <w:szCs w:val="20"/>
-          <w:lang w:eastAsia="en-IN"/>
-        </w:rPr>
-        <w:t xml:space="preserve">. Journal of Open Source Software, 3(22), 470. </w:t>
-      </w:r>
-      <w:hyperlink r:id="rId9" w:tgtFrame="_blank" w:history="1">
-        <w:r>
-          <w:rPr>
-            <w:rFonts w:ascii="Times New Roman" w:eastAsia="Times New Roman" w:hAnsi="Times New Roman" w:cs="Times New Roman"/>
-            <w:color w:val="0000FF"/>
-            <w:sz w:val="20"/>
-            <w:szCs w:val="20"/>
-            <w:u w:val="single"/>
-            <w:lang w:eastAsia="en-IN"/>
-          </w:rPr>
-          <w:t>https://doi.org/10.21105/joss.00470</w:t>
-        </w:r>
-      </w:hyperlink>
-    </w:p>
-    <w:p/>
     <w:sectPr>
       <w:pgSz w:w="11906" w:h="16838"/>
       <w:pgMar w:top="1440" w:right="1440" w:bottom="1440" w:left="1440" w:header="708" w:footer="708" w:gutter="0"/>
